--- a/Faculdade/Anhanguera/Estagio_1/Termo_de_Compromisso_e_Plano_de_Atividades_Preenchido.docx
+++ b/Faculdade/Anhanguera/Estagio_1/Termo_de_Compromisso_e_Plano_de_Atividades_Preenchido.docx
@@ -79,8 +79,8 @@
         <w:tblLook w:firstRow="1" w:noVBand="1" w:lastRow="0" w:firstColumn="1" w:lastColumn="0" w:noHBand="0" w:val="04a0"/>
       </w:tblPr>
       <w:tblGrid>
-        <w:gridCol w:w="846"/>
-        <w:gridCol w:w="607"/>
+        <w:gridCol w:w="845"/>
+        <w:gridCol w:w="608"/>
         <w:gridCol w:w="72"/>
         <w:gridCol w:w="241"/>
         <w:gridCol w:w="146"/>
@@ -88,14 +88,14 @@
         <w:gridCol w:w="303"/>
         <w:gridCol w:w="608"/>
         <w:gridCol w:w="321"/>
-        <w:gridCol w:w="209"/>
-        <w:gridCol w:w="1144"/>
-        <w:gridCol w:w="459"/>
-        <w:gridCol w:w="1135"/>
-        <w:gridCol w:w="265"/>
+        <w:gridCol w:w="210"/>
+        <w:gridCol w:w="1143"/>
+        <w:gridCol w:w="460"/>
+        <w:gridCol w:w="1134"/>
+        <w:gridCol w:w="266"/>
         <w:gridCol w:w="1153"/>
-        <w:gridCol w:w="1142"/>
-        <w:gridCol w:w="1096"/>
+        <w:gridCol w:w="1143"/>
+        <w:gridCol w:w="1094"/>
       </w:tblGrid>
       <w:tr>
         <w:trPr>
@@ -267,7 +267,7 @@
         </w:tc>
         <w:tc>
           <w:tcPr>
-            <w:tcW w:w="3499" w:type="dxa"/>
+            <w:tcW w:w="3500" w:type="dxa"/>
             <w:gridSpan w:val="7"/>
             <w:tcBorders>
               <w:top w:val="single" w:sz="36" w:space="0" w:color="FFFFFF"/>
@@ -315,7 +315,7 @@
         </w:tc>
         <w:tc>
           <w:tcPr>
-            <w:tcW w:w="1135" w:type="dxa"/>
+            <w:tcW w:w="1134" w:type="dxa"/>
             <w:tcBorders>
               <w:top w:val="single" w:sz="36" w:space="0" w:color="FFFFFF"/>
               <w:left w:val="single" w:sz="36" w:space="0" w:color="FFFFFF"/>
@@ -392,7 +392,7 @@
         </w:trPr>
         <w:tc>
           <w:tcPr>
-            <w:tcW w:w="846" w:type="dxa"/>
+            <w:tcW w:w="845" w:type="dxa"/>
             <w:tcBorders>
               <w:top w:val="single" w:sz="36" w:space="0" w:color="FFFFFF"/>
               <w:left w:val="single" w:sz="36" w:space="0" w:color="FFFFFF"/>
@@ -430,7 +430,7 @@
         </w:tc>
         <w:tc>
           <w:tcPr>
-            <w:tcW w:w="9356" w:type="dxa"/>
+            <w:tcW w:w="9357" w:type="dxa"/>
             <w:gridSpan w:val="16"/>
             <w:tcBorders>
               <w:top w:val="single" w:sz="36" w:space="0" w:color="FFFFFF"/>
@@ -715,16 +715,18 @@
               <w:spacing w:lineRule="auto" w:line="240" w:before="0" w:after="0"/>
               <w:jc w:val="left"/>
               <w:rPr>
-                <w:color w:val="000000"/>
-              </w:rPr>
-            </w:pPr>
-            <w:r>
-              <w:rPr>
-                <w:rFonts w:eastAsia="Calibri" w:cs=""/>
-                <w:color w:val="000000"/>
-                <w:kern w:val="0"/>
-                <w:sz w:val="22"/>
-                <w:szCs w:val="22"/>
+                <w:highlight w:val="none"/>
+                <w:shd w:fill="FFFF00" w:val="clear"/>
+              </w:rPr>
+            </w:pPr>
+            <w:r>
+              <w:rPr>
+                <w:rFonts w:eastAsia="Calibri" w:cs=""/>
+                <w:color w:val="000000"/>
+                <w:kern w:val="0"/>
+                <w:sz w:val="22"/>
+                <w:szCs w:val="22"/>
+                <w:shd w:fill="FFFF00" w:val="clear"/>
                 <w:lang w:val="pt-BR" w:eastAsia="en-US" w:bidi="ar-SA"/>
               </w:rPr>
               <w:t>O nº da apólice de seguro é semestralmente atualizado! Por este motivo deve ser solicitado na unidade (serviço de atendimento ao aluno, ou com a coordenação de seu curso)</w:t>
@@ -796,16 +798,18 @@
               <w:spacing w:lineRule="auto" w:line="240" w:before="0" w:after="0"/>
               <w:jc w:val="left"/>
               <w:rPr>
-                <w:color w:val="000000"/>
-              </w:rPr>
-            </w:pPr>
-            <w:r>
-              <w:rPr>
-                <w:rFonts w:eastAsia="Calibri" w:cs=""/>
-                <w:color w:val="000000"/>
-                <w:kern w:val="0"/>
-                <w:sz w:val="22"/>
-                <w:szCs w:val="22"/>
+                <w:highlight w:val="none"/>
+                <w:shd w:fill="FFFF00" w:val="clear"/>
+              </w:rPr>
+            </w:pPr>
+            <w:r>
+              <w:rPr>
+                <w:rFonts w:eastAsia="Calibri" w:cs=""/>
+                <w:color w:val="000000"/>
+                <w:kern w:val="0"/>
+                <w:sz w:val="22"/>
+                <w:szCs w:val="22"/>
+                <w:shd w:fill="FFFF00" w:val="clear"/>
                 <w:lang w:val="pt-BR" w:eastAsia="en-US" w:bidi="ar-SA"/>
               </w:rPr>
               <w:t>A Seguradora é semestralmente atualizada! Por este motivo deve ser solicitado na unidade (serviço de atendimento ao aluno, ou com a coordenação de seu curso)</w:t>
@@ -1052,7 +1056,7 @@
         </w:tc>
         <w:tc>
           <w:tcPr>
-            <w:tcW w:w="1138" w:type="dxa"/>
+            <w:tcW w:w="1139" w:type="dxa"/>
             <w:gridSpan w:val="3"/>
             <w:tcBorders>
               <w:top w:val="single" w:sz="36" w:space="0" w:color="FFFFFF"/>
@@ -1083,7 +1087,7 @@
         </w:tc>
         <w:tc>
           <w:tcPr>
-            <w:tcW w:w="1144" w:type="dxa"/>
+            <w:tcW w:w="1143" w:type="dxa"/>
             <w:tcBorders>
               <w:top w:val="single" w:sz="36" w:space="0" w:color="FFFFFF"/>
               <w:left w:val="single" w:sz="36" w:space="0" w:color="FFFFFF"/>
@@ -1113,7 +1117,7 @@
         </w:tc>
         <w:tc>
           <w:tcPr>
-            <w:tcW w:w="1859" w:type="dxa"/>
+            <w:tcW w:w="1860" w:type="dxa"/>
             <w:gridSpan w:val="3"/>
             <w:tcBorders>
               <w:top w:val="single" w:sz="36" w:space="0" w:color="FFFFFF"/>
@@ -1191,7 +1195,7 @@
         </w:tc>
         <w:tc>
           <w:tcPr>
-            <w:tcW w:w="1142" w:type="dxa"/>
+            <w:tcW w:w="1143" w:type="dxa"/>
             <w:tcBorders>
               <w:top w:val="single" w:sz="36" w:space="0" w:color="FFFFFF"/>
               <w:left w:val="single" w:sz="36" w:space="0" w:color="FFFFFF"/>
@@ -1221,7 +1225,7 @@
         </w:tc>
         <w:tc>
           <w:tcPr>
-            <w:tcW w:w="1096" w:type="dxa"/>
+            <w:tcW w:w="1094" w:type="dxa"/>
             <w:tcBorders>
               <w:top w:val="single" w:sz="36" w:space="0" w:color="FFFFFF"/>
               <w:left w:val="single" w:sz="36" w:space="0" w:color="FFFFFF"/>
@@ -1264,32 +1268,18 @@
         <w:rPr>
           <w:color w:val="FF0000"/>
         </w:rPr>
-        <w:t xml:space="preserve">    </w:t>
+        <w:t xml:space="preserve">  </w:t>
       </w:r>
       <w:r>
         <w:rPr>
           <w:color w:val="000000"/>
         </w:rPr>
-        <w:t>04/07/2022</w:t>
-        <w:tab/>
-      </w:r>
-      <w:r>
-        <w:rPr>
-          <w:color w:val="000000"/>
-        </w:rPr>
-        <w:t xml:space="preserve"> </w:t>
         <w:tab/>
         <w:tab/>
         <w:tab/>
         <w:tab/>
         <w:tab/>
         <w:tab/>
-      </w:r>
-      <w:r>
-        <w:rPr>
-          <w:color w:val="000000"/>
-        </w:rPr>
-        <w:t>23/12/2022</w:t>
       </w:r>
     </w:p>
     <w:tbl>
@@ -1308,23 +1298,23 @@
         <w:tblLook w:firstRow="1" w:noVBand="1" w:lastRow="0" w:firstColumn="1" w:lastColumn="0" w:noHBand="0" w:val="04a0"/>
       </w:tblPr>
       <w:tblGrid>
-        <w:gridCol w:w="734"/>
-        <w:gridCol w:w="74"/>
-        <w:gridCol w:w="87"/>
-        <w:gridCol w:w="18"/>
+        <w:gridCol w:w="733"/>
+        <w:gridCol w:w="75"/>
+        <w:gridCol w:w="86"/>
+        <w:gridCol w:w="19"/>
         <w:gridCol w:w="47"/>
-        <w:gridCol w:w="26"/>
+        <w:gridCol w:w="25"/>
         <w:gridCol w:w="248"/>
-        <w:gridCol w:w="45"/>
+        <w:gridCol w:w="46"/>
         <w:gridCol w:w="226"/>
         <w:gridCol w:w="151"/>
-        <w:gridCol w:w="535"/>
-        <w:gridCol w:w="31"/>
-        <w:gridCol w:w="21"/>
-        <w:gridCol w:w="518"/>
+        <w:gridCol w:w="534"/>
+        <w:gridCol w:w="32"/>
+        <w:gridCol w:w="20"/>
+        <w:gridCol w:w="519"/>
         <w:gridCol w:w="596"/>
-        <w:gridCol w:w="894"/>
-        <w:gridCol w:w="255"/>
+        <w:gridCol w:w="893"/>
+        <w:gridCol w:w="256"/>
         <w:gridCol w:w="34"/>
         <w:gridCol w:w="35"/>
         <w:gridCol w:w="80"/>
@@ -1392,7 +1382,7 @@
         </w:trPr>
         <w:tc>
           <w:tcPr>
-            <w:tcW w:w="2243" w:type="dxa"/>
+            <w:tcW w:w="2242" w:type="dxa"/>
             <w:gridSpan w:val="13"/>
             <w:tcBorders>
               <w:top w:val="single" w:sz="36" w:space="0" w:color="FFFFFF"/>
@@ -1428,7 +1418,7 @@
         </w:tc>
         <w:tc>
           <w:tcPr>
-            <w:tcW w:w="7960" w:type="dxa"/>
+            <w:tcW w:w="7961" w:type="dxa"/>
             <w:gridSpan w:val="22"/>
             <w:tcBorders>
               <w:top w:val="single" w:sz="36" w:space="0" w:color="FFFFFF"/>
@@ -1470,7 +1460,7 @@
         </w:trPr>
         <w:tc>
           <w:tcPr>
-            <w:tcW w:w="895" w:type="dxa"/>
+            <w:tcW w:w="894" w:type="dxa"/>
             <w:gridSpan w:val="3"/>
             <w:tcBorders>
               <w:top w:val="single" w:sz="36" w:space="0" w:color="FFFFFF"/>
@@ -1509,7 +1499,7 @@
         </w:tc>
         <w:tc>
           <w:tcPr>
-            <w:tcW w:w="3645" w:type="dxa"/>
+            <w:tcW w:w="3646" w:type="dxa"/>
             <w:gridSpan w:val="15"/>
             <w:tcBorders>
               <w:top w:val="single" w:sz="36" w:space="0" w:color="FFFFFF"/>
@@ -1636,7 +1626,7 @@
         </w:trPr>
         <w:tc>
           <w:tcPr>
-            <w:tcW w:w="1234" w:type="dxa"/>
+            <w:tcW w:w="1233" w:type="dxa"/>
             <w:gridSpan w:val="7"/>
             <w:tcBorders>
               <w:top w:val="single" w:sz="36" w:space="0" w:color="FFFFFF"/>
@@ -1675,7 +1665,7 @@
         </w:tc>
         <w:tc>
           <w:tcPr>
-            <w:tcW w:w="7271" w:type="dxa"/>
+            <w:tcW w:w="7272" w:type="dxa"/>
             <w:gridSpan w:val="25"/>
             <w:tcBorders>
               <w:top w:val="single" w:sz="36" w:space="0" w:color="FFFFFF"/>
@@ -2278,23 +2268,30 @@
               <w:spacing w:lineRule="auto" w:line="240" w:before="0" w:after="0"/>
               <w:jc w:val="left"/>
               <w:rPr>
-                <w:rFonts w:ascii="Calibri" w:hAnsi="Calibri" w:eastAsia="Calibri" w:cs=""/>
-                <w:kern w:val="0"/>
-                <w:sz w:val="22"/>
-                <w:szCs w:val="22"/>
-                <w:lang w:val="pt-BR" w:eastAsia="en-US" w:bidi="ar-SA"/>
-              </w:rPr>
-            </w:pPr>
-            <w:r>
-              <w:rPr>
-                <w:rFonts w:eastAsia="Calibri" w:cs=""/>
-                <w:color w:val="FF0000"/>
-                <w:kern w:val="0"/>
-                <w:sz w:val="22"/>
-                <w:szCs w:val="22"/>
-                <w:lang w:val="pt-BR" w:eastAsia="en-US" w:bidi="ar-SA"/>
-              </w:rPr>
-              <w:t xml:space="preserve">Coloque o nome completo da razão social da escola e ou empresa que irá realizar o estágio </w:t>
+                <w:color w:val="000000"/>
+              </w:rPr>
+            </w:pPr>
+            <w:r>
+              <w:rPr>
+                <w:rFonts w:eastAsia="Calibri" w:cs=""/>
+                <w:color w:val="000000"/>
+                <w:kern w:val="0"/>
+                <w:sz w:val="22"/>
+                <w:szCs w:val="22"/>
+                <w:lang w:val="pt-BR" w:eastAsia="en-US" w:bidi="ar-SA"/>
+              </w:rPr>
+              <w:t>R.P. da Silva Bela Imoveis M.E.</w:t>
+            </w:r>
+            <w:r>
+              <w:rPr>
+                <w:rFonts w:eastAsia="Calibri" w:cs=""/>
+                <w:color w:val="000000"/>
+                <w:kern w:val="0"/>
+                <w:sz w:val="22"/>
+                <w:szCs w:val="22"/>
+                <w:lang w:val="pt-BR" w:eastAsia="en-US" w:bidi="ar-SA"/>
+              </w:rPr>
+              <w:t xml:space="preserve"> </w:t>
             </w:r>
           </w:p>
         </w:tc>
@@ -2363,23 +2360,30 @@
               <w:spacing w:lineRule="auto" w:line="240" w:before="0" w:after="0"/>
               <w:jc w:val="left"/>
               <w:rPr>
-                <w:rFonts w:ascii="Calibri" w:hAnsi="Calibri" w:eastAsia="Calibri" w:cs=""/>
-                <w:kern w:val="0"/>
-                <w:sz w:val="22"/>
-                <w:szCs w:val="22"/>
-                <w:lang w:val="pt-BR" w:eastAsia="en-US" w:bidi="ar-SA"/>
-              </w:rPr>
-            </w:pPr>
-            <w:r>
-              <w:rPr>
-                <w:rFonts w:eastAsia="Calibri" w:cs=""/>
-                <w:color w:val="FF0000"/>
-                <w:kern w:val="0"/>
-                <w:sz w:val="22"/>
-                <w:szCs w:val="22"/>
-                <w:lang w:val="pt-BR" w:eastAsia="en-US" w:bidi="ar-SA"/>
-              </w:rPr>
-              <w:t xml:space="preserve">Item obrigatório </w:t>
+                <w:color w:val="000000"/>
+              </w:rPr>
+            </w:pPr>
+            <w:r>
+              <w:rPr>
+                <w:rFonts w:eastAsia="Calibri" w:cs=""/>
+                <w:color w:val="000000"/>
+                <w:kern w:val="0"/>
+                <w:sz w:val="22"/>
+                <w:szCs w:val="22"/>
+                <w:lang w:val="pt-BR" w:eastAsia="en-US" w:bidi="ar-SA"/>
+              </w:rPr>
+              <w:t>19316944000109</w:t>
+            </w:r>
+            <w:r>
+              <w:rPr>
+                <w:rFonts w:eastAsia="Calibri" w:cs=""/>
+                <w:color w:val="000000"/>
+                <w:kern w:val="0"/>
+                <w:sz w:val="22"/>
+                <w:szCs w:val="22"/>
+                <w:lang w:val="pt-BR" w:eastAsia="en-US" w:bidi="ar-SA"/>
+              </w:rPr>
+              <w:t xml:space="preserve"> </w:t>
             </w:r>
           </w:p>
         </w:tc>
@@ -2403,16 +2407,13 @@
               <w:spacing w:lineRule="auto" w:line="240" w:before="0" w:after="0"/>
               <w:jc w:val="left"/>
               <w:rPr>
-                <w:rFonts w:ascii="Calibri" w:hAnsi="Calibri" w:eastAsia="Calibri" w:cs=""/>
-                <w:kern w:val="0"/>
-                <w:sz w:val="22"/>
-                <w:szCs w:val="22"/>
-                <w:lang w:val="pt-BR" w:eastAsia="en-US" w:bidi="ar-SA"/>
-              </w:rPr>
-            </w:pPr>
-            <w:r>
-              <w:rPr>
-                <w:rFonts w:eastAsia="Calibri" w:cs=""/>
+                <w:color w:val="000000"/>
+              </w:rPr>
+            </w:pPr>
+            <w:r>
+              <w:rPr>
+                <w:rFonts w:eastAsia="Calibri" w:cs=""/>
+                <w:color w:val="000000"/>
                 <w:kern w:val="0"/>
                 <w:sz w:val="22"/>
                 <w:szCs w:val="22"/>
@@ -2443,23 +2444,19 @@
               <w:spacing w:lineRule="auto" w:line="240" w:before="0" w:after="0"/>
               <w:jc w:val="left"/>
               <w:rPr>
-                <w:rFonts w:ascii="Calibri" w:hAnsi="Calibri" w:eastAsia="Calibri" w:cs=""/>
-                <w:kern w:val="0"/>
-                <w:sz w:val="22"/>
-                <w:szCs w:val="22"/>
-                <w:lang w:val="pt-BR" w:eastAsia="en-US" w:bidi="ar-SA"/>
-              </w:rPr>
-            </w:pPr>
-            <w:r>
-              <w:rPr>
-                <w:rFonts w:eastAsia="Calibri" w:cs=""/>
-                <w:color w:val="FF0000"/>
-                <w:kern w:val="0"/>
-                <w:sz w:val="22"/>
-                <w:szCs w:val="22"/>
-                <w:lang w:val="pt-BR" w:eastAsia="en-US" w:bidi="ar-SA"/>
-              </w:rPr>
-              <w:t>Item obrigatório</w:t>
+                <w:color w:val="000000"/>
+              </w:rPr>
+            </w:pPr>
+            <w:r>
+              <w:rPr>
+                <w:rFonts w:eastAsia="Calibri" w:cs=""/>
+                <w:color w:val="000000"/>
+                <w:kern w:val="0"/>
+                <w:sz w:val="22"/>
+                <w:szCs w:val="22"/>
+                <w:lang w:val="pt-BR" w:eastAsia="en-US" w:bidi="ar-SA"/>
+              </w:rPr>
+              <w:t>989763557</w:t>
             </w:r>
           </w:p>
         </w:tc>
@@ -2528,23 +2525,19 @@
               <w:spacing w:lineRule="auto" w:line="240" w:before="0" w:after="0"/>
               <w:jc w:val="left"/>
               <w:rPr>
-                <w:rFonts w:ascii="Calibri" w:hAnsi="Calibri" w:eastAsia="Calibri" w:cs=""/>
-                <w:kern w:val="0"/>
-                <w:sz w:val="22"/>
-                <w:szCs w:val="22"/>
-                <w:lang w:val="pt-BR" w:eastAsia="en-US" w:bidi="ar-SA"/>
-              </w:rPr>
-            </w:pPr>
-            <w:r>
-              <w:rPr>
-                <w:rFonts w:eastAsia="Calibri" w:cs=""/>
-                <w:color w:val="FF0000"/>
-                <w:kern w:val="0"/>
-                <w:sz w:val="22"/>
-                <w:szCs w:val="22"/>
-                <w:lang w:val="pt-BR" w:eastAsia="en-US" w:bidi="ar-SA"/>
-              </w:rPr>
-              <w:t>Item obrigatório</w:t>
+                <w:color w:val="000000"/>
+              </w:rPr>
+            </w:pPr>
+            <w:r>
+              <w:rPr>
+                <w:rFonts w:eastAsia="Calibri" w:cs=""/>
+                <w:color w:val="000000"/>
+                <w:kern w:val="0"/>
+                <w:sz w:val="22"/>
+                <w:szCs w:val="22"/>
+                <w:lang w:val="pt-BR" w:eastAsia="en-US" w:bidi="ar-SA"/>
+              </w:rPr>
+              <w:t>Alameda Afonso Schmidt</w:t>
             </w:r>
           </w:p>
         </w:tc>
@@ -2568,16 +2561,13 @@
               <w:spacing w:lineRule="auto" w:line="240" w:before="0" w:after="0"/>
               <w:jc w:val="left"/>
               <w:rPr>
-                <w:rFonts w:ascii="Calibri" w:hAnsi="Calibri" w:eastAsia="Calibri" w:cs=""/>
-                <w:kern w:val="0"/>
-                <w:sz w:val="22"/>
-                <w:szCs w:val="22"/>
-                <w:lang w:val="pt-BR" w:eastAsia="en-US" w:bidi="ar-SA"/>
-              </w:rPr>
-            </w:pPr>
-            <w:r>
-              <w:rPr>
-                <w:rFonts w:eastAsia="Calibri" w:cs=""/>
+                <w:color w:val="000000"/>
+              </w:rPr>
+            </w:pPr>
+            <w:r>
+              <w:rPr>
+                <w:rFonts w:eastAsia="Calibri" w:cs=""/>
+                <w:color w:val="000000"/>
                 <w:kern w:val="0"/>
                 <w:sz w:val="22"/>
                 <w:szCs w:val="22"/>
@@ -2608,23 +2598,19 @@
               <w:spacing w:lineRule="auto" w:line="240" w:before="0" w:after="0"/>
               <w:jc w:val="left"/>
               <w:rPr>
-                <w:rFonts w:ascii="Calibri" w:hAnsi="Calibri" w:eastAsia="Calibri" w:cs=""/>
-                <w:kern w:val="0"/>
-                <w:sz w:val="22"/>
-                <w:szCs w:val="22"/>
-                <w:lang w:val="pt-BR" w:eastAsia="en-US" w:bidi="ar-SA"/>
-              </w:rPr>
-            </w:pPr>
-            <w:r>
-              <w:rPr>
-                <w:rFonts w:eastAsia="Calibri" w:cs=""/>
-                <w:color w:val="FF0000"/>
-                <w:kern w:val="0"/>
-                <w:sz w:val="22"/>
-                <w:szCs w:val="22"/>
-                <w:lang w:val="pt-BR" w:eastAsia="en-US" w:bidi="ar-SA"/>
-              </w:rPr>
-              <w:t>Item obrigatório</w:t>
+                <w:color w:val="000000"/>
+              </w:rPr>
+            </w:pPr>
+            <w:r>
+              <w:rPr>
+                <w:rFonts w:eastAsia="Calibri" w:cs=""/>
+                <w:color w:val="000000"/>
+                <w:kern w:val="0"/>
+                <w:sz w:val="22"/>
+                <w:szCs w:val="22"/>
+                <w:lang w:val="pt-BR" w:eastAsia="en-US" w:bidi="ar-SA"/>
+              </w:rPr>
+              <w:t>119</w:t>
             </w:r>
           </w:p>
         </w:tc>
@@ -2635,7 +2621,7 @@
         </w:trPr>
         <w:tc>
           <w:tcPr>
-            <w:tcW w:w="986" w:type="dxa"/>
+            <w:tcW w:w="985" w:type="dxa"/>
             <w:gridSpan w:val="6"/>
             <w:tcBorders>
               <w:top w:val="single" w:sz="36" w:space="0" w:color="FFFFFF"/>
@@ -2674,7 +2660,7 @@
         </w:tc>
         <w:tc>
           <w:tcPr>
-            <w:tcW w:w="3669" w:type="dxa"/>
+            <w:tcW w:w="3670" w:type="dxa"/>
             <w:gridSpan w:val="14"/>
             <w:tcBorders>
               <w:top w:val="single" w:sz="36" w:space="0" w:color="FFFFFF"/>
@@ -2693,23 +2679,19 @@
               <w:spacing w:lineRule="auto" w:line="240" w:before="0" w:after="0"/>
               <w:jc w:val="left"/>
               <w:rPr>
-                <w:rFonts w:ascii="Calibri" w:hAnsi="Calibri" w:eastAsia="Calibri" w:cs=""/>
-                <w:kern w:val="0"/>
-                <w:sz w:val="22"/>
-                <w:szCs w:val="22"/>
-                <w:lang w:val="pt-BR" w:eastAsia="en-US" w:bidi="ar-SA"/>
-              </w:rPr>
-            </w:pPr>
-            <w:r>
-              <w:rPr>
-                <w:rFonts w:eastAsia="Calibri" w:cs=""/>
-                <w:color w:val="FF0000"/>
-                <w:kern w:val="0"/>
-                <w:sz w:val="22"/>
-                <w:szCs w:val="22"/>
-                <w:lang w:val="pt-BR" w:eastAsia="en-US" w:bidi="ar-SA"/>
-              </w:rPr>
-              <w:t>Item obrigatório</w:t>
+                <w:color w:val="000000"/>
+              </w:rPr>
+            </w:pPr>
+            <w:r>
+              <w:rPr>
+                <w:rFonts w:eastAsia="Calibri" w:cs=""/>
+                <w:color w:val="000000"/>
+                <w:kern w:val="0"/>
+                <w:sz w:val="22"/>
+                <w:szCs w:val="22"/>
+                <w:lang w:val="pt-BR" w:eastAsia="en-US" w:bidi="ar-SA"/>
+              </w:rPr>
+              <w:t>São Paulo</w:t>
             </w:r>
           </w:p>
         </w:tc>
@@ -2733,16 +2715,13 @@
               <w:spacing w:lineRule="auto" w:line="240" w:before="0" w:after="0"/>
               <w:jc w:val="left"/>
               <w:rPr>
-                <w:rFonts w:ascii="Calibri" w:hAnsi="Calibri" w:eastAsia="Calibri" w:cs=""/>
-                <w:kern w:val="0"/>
-                <w:sz w:val="22"/>
-                <w:szCs w:val="22"/>
-                <w:lang w:val="pt-BR" w:eastAsia="en-US" w:bidi="ar-SA"/>
-              </w:rPr>
-            </w:pPr>
-            <w:r>
-              <w:rPr>
-                <w:rFonts w:eastAsia="Calibri" w:cs=""/>
+                <w:color w:val="000000"/>
+              </w:rPr>
+            </w:pPr>
+            <w:r>
+              <w:rPr>
+                <w:rFonts w:eastAsia="Calibri" w:cs=""/>
+                <w:color w:val="000000"/>
                 <w:kern w:val="0"/>
                 <w:sz w:val="22"/>
                 <w:szCs w:val="22"/>
@@ -2773,23 +2752,19 @@
               <w:spacing w:lineRule="auto" w:line="240" w:before="0" w:after="0"/>
               <w:jc w:val="left"/>
               <w:rPr>
-                <w:rFonts w:ascii="Calibri" w:hAnsi="Calibri" w:eastAsia="Calibri" w:cs=""/>
-                <w:kern w:val="0"/>
-                <w:sz w:val="22"/>
-                <w:szCs w:val="22"/>
-                <w:lang w:val="pt-BR" w:eastAsia="en-US" w:bidi="ar-SA"/>
-              </w:rPr>
-            </w:pPr>
-            <w:r>
-              <w:rPr>
-                <w:rFonts w:eastAsia="Calibri" w:cs=""/>
-                <w:color w:val="FF0000"/>
-                <w:kern w:val="0"/>
-                <w:sz w:val="22"/>
-                <w:szCs w:val="22"/>
-                <w:lang w:val="pt-BR" w:eastAsia="en-US" w:bidi="ar-SA"/>
-              </w:rPr>
-              <w:t>Item obrigatório</w:t>
+                <w:color w:val="000000"/>
+              </w:rPr>
+            </w:pPr>
+            <w:r>
+              <w:rPr>
+                <w:rFonts w:eastAsia="Calibri" w:cs=""/>
+                <w:color w:val="000000"/>
+                <w:kern w:val="0"/>
+                <w:sz w:val="22"/>
+                <w:szCs w:val="22"/>
+                <w:lang w:val="pt-BR" w:eastAsia="en-US" w:bidi="ar-SA"/>
+              </w:rPr>
+              <w:t>SP</w:t>
             </w:r>
           </w:p>
         </w:tc>
@@ -2813,16 +2788,13 @@
               <w:spacing w:lineRule="auto" w:line="240" w:before="0" w:after="0"/>
               <w:jc w:val="left"/>
               <w:rPr>
-                <w:rFonts w:ascii="Calibri" w:hAnsi="Calibri" w:eastAsia="Calibri" w:cs=""/>
-                <w:kern w:val="0"/>
-                <w:sz w:val="22"/>
-                <w:szCs w:val="22"/>
-                <w:lang w:val="pt-BR" w:eastAsia="en-US" w:bidi="ar-SA"/>
-              </w:rPr>
-            </w:pPr>
-            <w:r>
-              <w:rPr>
-                <w:rFonts w:eastAsia="Calibri" w:cs=""/>
+                <w:color w:val="000000"/>
+              </w:rPr>
+            </w:pPr>
+            <w:r>
+              <w:rPr>
+                <w:rFonts w:eastAsia="Calibri" w:cs=""/>
+                <w:color w:val="000000"/>
                 <w:kern w:val="0"/>
                 <w:sz w:val="22"/>
                 <w:szCs w:val="22"/>
@@ -2853,23 +2825,19 @@
               <w:spacing w:lineRule="auto" w:line="240" w:before="0" w:after="0"/>
               <w:jc w:val="left"/>
               <w:rPr>
-                <w:rFonts w:ascii="Calibri" w:hAnsi="Calibri" w:eastAsia="Calibri" w:cs=""/>
-                <w:kern w:val="0"/>
-                <w:sz w:val="22"/>
-                <w:szCs w:val="22"/>
-                <w:lang w:val="pt-BR" w:eastAsia="en-US" w:bidi="ar-SA"/>
-              </w:rPr>
-            </w:pPr>
-            <w:r>
-              <w:rPr>
-                <w:rFonts w:eastAsia="Calibri" w:cs=""/>
-                <w:color w:val="FF0000"/>
-                <w:kern w:val="0"/>
-                <w:sz w:val="22"/>
-                <w:szCs w:val="22"/>
-                <w:lang w:val="pt-BR" w:eastAsia="en-US" w:bidi="ar-SA"/>
-              </w:rPr>
-              <w:t>Item obrigatório</w:t>
+                <w:color w:val="000000"/>
+              </w:rPr>
+            </w:pPr>
+            <w:r>
+              <w:rPr>
+                <w:rFonts w:eastAsia="Calibri" w:cs=""/>
+                <w:color w:val="000000"/>
+                <w:kern w:val="0"/>
+                <w:sz w:val="22"/>
+                <w:szCs w:val="22"/>
+                <w:lang w:val="pt-BR" w:eastAsia="en-US" w:bidi="ar-SA"/>
+              </w:rPr>
+              <w:t>02450-000</w:t>
             </w:r>
           </w:p>
         </w:tc>
@@ -2938,23 +2906,19 @@
               <w:spacing w:lineRule="auto" w:line="240" w:before="0" w:after="0"/>
               <w:jc w:val="left"/>
               <w:rPr>
-                <w:rFonts w:ascii="Calibri" w:hAnsi="Calibri" w:eastAsia="Calibri" w:cs=""/>
-                <w:kern w:val="0"/>
-                <w:sz w:val="22"/>
-                <w:szCs w:val="22"/>
-                <w:lang w:val="pt-BR" w:eastAsia="en-US" w:bidi="ar-SA"/>
-              </w:rPr>
-            </w:pPr>
-            <w:r>
-              <w:rPr>
-                <w:rFonts w:eastAsia="Calibri" w:cs=""/>
-                <w:color w:val="FF0000"/>
-                <w:kern w:val="0"/>
-                <w:sz w:val="22"/>
-                <w:szCs w:val="22"/>
-                <w:lang w:val="pt-BR" w:eastAsia="en-US" w:bidi="ar-SA"/>
-              </w:rPr>
-              <w:t>Preencher o nome completo do supervisor de campo</w:t>
+                <w:color w:val="000000"/>
+              </w:rPr>
+            </w:pPr>
+            <w:r>
+              <w:rPr>
+                <w:rFonts w:eastAsia="Calibri" w:cs=""/>
+                <w:color w:val="000000"/>
+                <w:kern w:val="0"/>
+                <w:sz w:val="22"/>
+                <w:szCs w:val="22"/>
+                <w:lang w:val="pt-BR" w:eastAsia="en-US" w:bidi="ar-SA"/>
+              </w:rPr>
+              <w:t>Samyr David Gibran Kalil</w:t>
             </w:r>
           </w:p>
         </w:tc>
@@ -2965,7 +2929,7 @@
         </w:trPr>
         <w:tc>
           <w:tcPr>
-            <w:tcW w:w="734" w:type="dxa"/>
+            <w:tcW w:w="733" w:type="dxa"/>
             <w:tcBorders>
               <w:top w:val="single" w:sz="36" w:space="0" w:color="FFFFFF"/>
               <w:left w:val="single" w:sz="36" w:space="0" w:color="FFFFFF"/>
@@ -3003,7 +2967,7 @@
         </w:tc>
         <w:tc>
           <w:tcPr>
-            <w:tcW w:w="2623" w:type="dxa"/>
+            <w:tcW w:w="2624" w:type="dxa"/>
             <w:gridSpan w:val="14"/>
             <w:tcBorders>
               <w:top w:val="single" w:sz="36" w:space="0" w:color="FFFFFF"/>
@@ -3022,55 +2986,48 @@
               <w:spacing w:lineRule="auto" w:line="240" w:before="0" w:after="0"/>
               <w:jc w:val="left"/>
               <w:rPr>
-                <w:rFonts w:ascii="Calibri" w:hAnsi="Calibri" w:eastAsia="Calibri" w:cs=""/>
-                <w:kern w:val="0"/>
-                <w:sz w:val="22"/>
-                <w:szCs w:val="22"/>
-                <w:lang w:val="pt-BR" w:eastAsia="en-US" w:bidi="ar-SA"/>
-              </w:rPr>
-            </w:pPr>
-            <w:r>
-              <w:rPr>
-                <w:rFonts w:eastAsia="Calibri" w:cs=""/>
-                <w:color w:val="FF0000"/>
-                <w:kern w:val="0"/>
-                <w:sz w:val="22"/>
-                <w:szCs w:val="22"/>
-                <w:lang w:val="pt-BR" w:eastAsia="en-US" w:bidi="ar-SA"/>
-              </w:rPr>
-              <w:t>Item obrigatório</w:t>
-            </w:r>
-          </w:p>
-        </w:tc>
-        <w:tc>
-          <w:tcPr>
-            <w:tcW w:w="894" w:type="dxa"/>
-            <w:tcBorders>
-              <w:top w:val="single" w:sz="36" w:space="0" w:color="FFFFFF"/>
-              <w:left w:val="single" w:sz="36" w:space="0" w:color="FFFFFF"/>
-              <w:bottom w:val="single" w:sz="36" w:space="0" w:color="FFFFFF"/>
-              <w:right w:val="single" w:sz="36" w:space="0" w:color="FFFFFF"/>
-            </w:tcBorders>
-            <w:vAlign w:val="center"/>
-          </w:tcPr>
-          <w:p>
-            <w:pPr>
-              <w:pStyle w:val="Normal"/>
-              <w:widowControl w:val="false"/>
-              <w:suppressAutoHyphens w:val="true"/>
-              <w:spacing w:lineRule="auto" w:line="240" w:before="0" w:after="0"/>
-              <w:jc w:val="left"/>
-              <w:rPr>
-                <w:rFonts w:ascii="Calibri" w:hAnsi="Calibri" w:eastAsia="Calibri" w:cs=""/>
-                <w:kern w:val="0"/>
-                <w:sz w:val="22"/>
-                <w:szCs w:val="22"/>
-                <w:lang w:val="pt-BR" w:eastAsia="en-US" w:bidi="ar-SA"/>
-              </w:rPr>
-            </w:pPr>
-            <w:r>
-              <w:rPr>
-                <w:rFonts w:eastAsia="Calibri" w:cs=""/>
+                <w:color w:val="000000"/>
+              </w:rPr>
+            </w:pPr>
+            <w:r>
+              <w:rPr>
+                <w:rFonts w:eastAsia="Calibri" w:cs=""/>
+                <w:color w:val="000000"/>
+                <w:kern w:val="0"/>
+                <w:sz w:val="22"/>
+                <w:szCs w:val="22"/>
+                <w:lang w:val="pt-BR" w:eastAsia="en-US" w:bidi="ar-SA"/>
+              </w:rPr>
+              <w:t>05902129745</w:t>
+            </w:r>
+          </w:p>
+        </w:tc>
+        <w:tc>
+          <w:tcPr>
+            <w:tcW w:w="893" w:type="dxa"/>
+            <w:tcBorders>
+              <w:top w:val="single" w:sz="36" w:space="0" w:color="FFFFFF"/>
+              <w:left w:val="single" w:sz="36" w:space="0" w:color="FFFFFF"/>
+              <w:bottom w:val="single" w:sz="36" w:space="0" w:color="FFFFFF"/>
+              <w:right w:val="single" w:sz="36" w:space="0" w:color="FFFFFF"/>
+            </w:tcBorders>
+            <w:vAlign w:val="center"/>
+          </w:tcPr>
+          <w:p>
+            <w:pPr>
+              <w:pStyle w:val="Normal"/>
+              <w:widowControl w:val="false"/>
+              <w:suppressAutoHyphens w:val="true"/>
+              <w:spacing w:lineRule="auto" w:line="240" w:before="0" w:after="0"/>
+              <w:jc w:val="left"/>
+              <w:rPr>
+                <w:color w:val="000000"/>
+              </w:rPr>
+            </w:pPr>
+            <w:r>
+              <w:rPr>
+                <w:rFonts w:eastAsia="Calibri" w:cs=""/>
+                <w:color w:val="000000"/>
                 <w:kern w:val="0"/>
                 <w:sz w:val="22"/>
                 <w:szCs w:val="22"/>
@@ -3082,7 +3039,7 @@
         </w:tc>
         <w:tc>
           <w:tcPr>
-            <w:tcW w:w="5952" w:type="dxa"/>
+            <w:tcW w:w="5953" w:type="dxa"/>
             <w:gridSpan w:val="19"/>
             <w:tcBorders>
               <w:top w:val="single" w:sz="36" w:space="0" w:color="FFFFFF"/>
@@ -3101,23 +3058,30 @@
               <w:spacing w:lineRule="auto" w:line="240" w:before="0" w:after="0"/>
               <w:jc w:val="left"/>
               <w:rPr>
-                <w:rFonts w:ascii="Calibri" w:hAnsi="Calibri" w:eastAsia="Calibri" w:cs=""/>
-                <w:kern w:val="0"/>
-                <w:sz w:val="22"/>
-                <w:szCs w:val="22"/>
-                <w:lang w:val="pt-BR" w:eastAsia="en-US" w:bidi="ar-SA"/>
-              </w:rPr>
-            </w:pPr>
-            <w:r>
-              <w:rPr>
-                <w:rFonts w:eastAsia="Calibri" w:cs=""/>
-                <w:color w:val="FF0000"/>
-                <w:kern w:val="0"/>
-                <w:sz w:val="22"/>
-                <w:szCs w:val="22"/>
-                <w:lang w:val="pt-BR" w:eastAsia="en-US" w:bidi="ar-SA"/>
-              </w:rPr>
-              <w:t xml:space="preserve">Função desempenhada supervisor de campo na concedente </w:t>
+                <w:color w:val="000000"/>
+              </w:rPr>
+            </w:pPr>
+            <w:r>
+              <w:rPr>
+                <w:rFonts w:eastAsia="Calibri" w:cs=""/>
+                <w:color w:val="000000"/>
+                <w:kern w:val="0"/>
+                <w:sz w:val="22"/>
+                <w:szCs w:val="22"/>
+                <w:lang w:val="pt-BR" w:eastAsia="en-US" w:bidi="ar-SA"/>
+              </w:rPr>
+              <w:t>C</w:t>
+            </w:r>
+            <w:r>
+              <w:rPr>
+                <w:rFonts w:eastAsia="Calibri" w:cs=""/>
+                <w:color w:val="000000"/>
+                <w:kern w:val="0"/>
+                <w:sz w:val="22"/>
+                <w:szCs w:val="22"/>
+                <w:lang w:val="pt-BR" w:eastAsia="en-US" w:bidi="ar-SA"/>
+              </w:rPr>
+              <w:t>oordenador de T.I</w:t>
             </w:r>
           </w:p>
         </w:tc>
@@ -3186,44 +3150,24 @@
               <w:spacing w:lineRule="auto" w:line="240" w:before="0" w:after="0"/>
               <w:jc w:val="left"/>
               <w:rPr>
-                <w:color w:val="FF0000"/>
-              </w:rPr>
-            </w:pPr>
-            <w:r>
-              <w:rPr>
-                <w:rFonts w:eastAsia="Calibri" w:cs=""/>
-                <w:color w:val="FF0000"/>
-                <w:kern w:val="0"/>
-                <w:sz w:val="22"/>
-                <w:szCs w:val="22"/>
-                <w:lang w:val="pt-BR" w:eastAsia="en-US" w:bidi="ar-SA"/>
-              </w:rPr>
-              <w:t xml:space="preserve">Deve ser preenchido nos casos em que é exigido o registro profissional da categoria para atuação profissional. </w:t>
-            </w:r>
-          </w:p>
-          <w:p>
-            <w:pPr>
-              <w:pStyle w:val="Normal"/>
-              <w:widowControl w:val="false"/>
-              <w:suppressAutoHyphens w:val="true"/>
-              <w:spacing w:lineRule="auto" w:line="240" w:before="0" w:after="0"/>
-              <w:jc w:val="left"/>
-              <w:rPr>
                 <w:rFonts w:ascii="Calibri" w:hAnsi="Calibri" w:eastAsia="Calibri" w:cs=""/>
-                <w:kern w:val="0"/>
-                <w:sz w:val="22"/>
-                <w:szCs w:val="22"/>
-                <w:lang w:val="pt-BR" w:eastAsia="en-US" w:bidi="ar-SA"/>
-              </w:rPr>
-            </w:pPr>
-            <w:r>
-              <w:rPr>
-                <w:rFonts w:eastAsia="Calibri" w:cs=""/>
-                <w:kern w:val="0"/>
-                <w:sz w:val="22"/>
-                <w:szCs w:val="22"/>
-                <w:lang w:val="pt-BR" w:eastAsia="en-US" w:bidi="ar-SA"/>
-              </w:rPr>
+                <w:color w:val="000000"/>
+                <w:kern w:val="0"/>
+                <w:sz w:val="22"/>
+                <w:szCs w:val="22"/>
+                <w:lang w:val="pt-BR" w:eastAsia="en-US" w:bidi="ar-SA"/>
+              </w:rPr>
+            </w:pPr>
+            <w:r>
+              <w:rPr>
+                <w:rFonts w:eastAsia="Calibri" w:cs=""/>
+                <w:color w:val="000000"/>
+                <w:kern w:val="0"/>
+                <w:sz w:val="22"/>
+                <w:szCs w:val="22"/>
+                <w:lang w:val="pt-BR" w:eastAsia="en-US" w:bidi="ar-SA"/>
+              </w:rPr>
+              <w:t>-</w:t>
             </w:r>
           </w:p>
         </w:tc>
@@ -3247,16 +3191,13 @@
               <w:spacing w:lineRule="auto" w:line="240" w:before="0" w:after="0"/>
               <w:jc w:val="left"/>
               <w:rPr>
-                <w:rFonts w:ascii="Calibri" w:hAnsi="Calibri" w:eastAsia="Calibri" w:cs=""/>
-                <w:kern w:val="0"/>
-                <w:sz w:val="22"/>
-                <w:szCs w:val="22"/>
-                <w:lang w:val="pt-BR" w:eastAsia="en-US" w:bidi="ar-SA"/>
-              </w:rPr>
-            </w:pPr>
-            <w:r>
-              <w:rPr>
-                <w:rFonts w:eastAsia="Calibri" w:cs=""/>
+                <w:color w:val="000000"/>
+              </w:rPr>
+            </w:pPr>
+            <w:r>
+              <w:rPr>
+                <w:rFonts w:eastAsia="Calibri" w:cs=""/>
+                <w:color w:val="000000"/>
                 <w:kern w:val="0"/>
                 <w:sz w:val="22"/>
                 <w:szCs w:val="22"/>
@@ -3287,23 +3228,19 @@
               <w:spacing w:lineRule="auto" w:line="240" w:before="0" w:after="0"/>
               <w:jc w:val="left"/>
               <w:rPr>
-                <w:rFonts w:ascii="Calibri" w:hAnsi="Calibri" w:eastAsia="Calibri" w:cs=""/>
-                <w:kern w:val="0"/>
-                <w:sz w:val="22"/>
-                <w:szCs w:val="22"/>
-                <w:lang w:val="pt-BR" w:eastAsia="en-US" w:bidi="ar-SA"/>
-              </w:rPr>
-            </w:pPr>
-            <w:r>
-              <w:rPr>
-                <w:rFonts w:eastAsia="Calibri" w:cs=""/>
-                <w:color w:val="FF0000"/>
-                <w:kern w:val="0"/>
-                <w:sz w:val="22"/>
-                <w:szCs w:val="22"/>
-                <w:lang w:val="pt-BR" w:eastAsia="en-US" w:bidi="ar-SA"/>
-              </w:rPr>
-              <w:t>Item obrigatório se for preenchido o registro profissional</w:t>
+                <w:color w:val="000000"/>
+              </w:rPr>
+            </w:pPr>
+            <w:r>
+              <w:rPr>
+                <w:rFonts w:eastAsia="Calibri" w:cs=""/>
+                <w:color w:val="000000"/>
+                <w:kern w:val="0"/>
+                <w:sz w:val="22"/>
+                <w:szCs w:val="22"/>
+                <w:lang w:val="pt-BR" w:eastAsia="en-US" w:bidi="ar-SA"/>
+              </w:rPr>
+              <w:t>-</w:t>
             </w:r>
           </w:p>
         </w:tc>
@@ -3314,7 +3251,7 @@
         </w:trPr>
         <w:tc>
           <w:tcPr>
-            <w:tcW w:w="2191" w:type="dxa"/>
+            <w:tcW w:w="2190" w:type="dxa"/>
             <w:gridSpan w:val="11"/>
             <w:tcBorders>
               <w:top w:val="single" w:sz="36" w:space="0" w:color="FFFFFF"/>
@@ -3353,7 +3290,7 @@
         </w:tc>
         <w:tc>
           <w:tcPr>
-            <w:tcW w:w="8012" w:type="dxa"/>
+            <w:tcW w:w="8013" w:type="dxa"/>
             <w:gridSpan w:val="24"/>
             <w:tcBorders>
               <w:top w:val="single" w:sz="36" w:space="0" w:color="FFFFFF"/>
@@ -3372,19 +3309,19 @@
               <w:spacing w:lineRule="auto" w:line="240" w:before="0" w:after="0"/>
               <w:jc w:val="left"/>
               <w:rPr>
-                <w:color w:val="FF0000"/>
-              </w:rPr>
-            </w:pPr>
-            <w:r>
-              <w:rPr>
-                <w:rFonts w:eastAsia="Calibri" w:cs=""/>
-                <w:color w:val="FF0000"/>
-                <w:kern w:val="0"/>
-                <w:sz w:val="22"/>
-                <w:szCs w:val="22"/>
-                <w:lang w:val="pt-BR" w:eastAsia="en-US" w:bidi="ar-SA"/>
-              </w:rPr>
-              <w:t xml:space="preserve">Preencher a formação (graduação completa) do supervisor de campo. Para verificar as áreas de formação, verifique manual do aluno disponível no AVA,  Anexo B. </w:t>
+                <w:color w:val="000000"/>
+              </w:rPr>
+            </w:pPr>
+            <w:r>
+              <w:rPr>
+                <w:rFonts w:eastAsia="Calibri" w:cs=""/>
+                <w:color w:val="000000"/>
+                <w:kern w:val="0"/>
+                <w:sz w:val="22"/>
+                <w:szCs w:val="22"/>
+                <w:lang w:val="pt-BR" w:eastAsia="en-US" w:bidi="ar-SA"/>
+              </w:rPr>
+              <w:t>Ciencia da Computação</w:t>
             </w:r>
           </w:p>
         </w:tc>
@@ -3420,10 +3357,10 @@
         <w:gridCol w:w="725"/>
         <w:gridCol w:w="244"/>
         <w:gridCol w:w="290"/>
-        <w:gridCol w:w="978"/>
-        <w:gridCol w:w="24"/>
-        <w:gridCol w:w="540"/>
-        <w:gridCol w:w="1769"/>
+        <w:gridCol w:w="977"/>
+        <w:gridCol w:w="25"/>
+        <w:gridCol w:w="539"/>
+        <w:gridCol w:w="1770"/>
         <w:gridCol w:w="155"/>
         <w:gridCol w:w="574"/>
         <w:gridCol w:w="413"/>
@@ -4138,7 +4075,7 @@
         </w:trPr>
         <w:tc>
           <w:tcPr>
-            <w:tcW w:w="2801" w:type="dxa"/>
+            <w:tcW w:w="2800" w:type="dxa"/>
             <w:gridSpan w:val="6"/>
             <w:tcBorders>
               <w:top w:val="single" w:sz="36" w:space="0" w:color="FFFFFF"/>
@@ -4177,7 +4114,7 @@
         </w:tc>
         <w:tc>
           <w:tcPr>
-            <w:tcW w:w="2911" w:type="dxa"/>
+            <w:tcW w:w="2912" w:type="dxa"/>
             <w:gridSpan w:val="4"/>
             <w:tcBorders>
               <w:top w:val="single" w:sz="36" w:space="0" w:color="FFFFFF"/>
@@ -4324,7 +4261,7 @@
         </w:trPr>
         <w:tc>
           <w:tcPr>
-            <w:tcW w:w="2237" w:type="dxa"/>
+            <w:tcW w:w="2236" w:type="dxa"/>
             <w:gridSpan w:val="4"/>
             <w:tcBorders>
               <w:top w:val="single" w:sz="36" w:space="0" w:color="FFFFFF"/>
@@ -4363,7 +4300,7 @@
         </w:tc>
         <w:tc>
           <w:tcPr>
-            <w:tcW w:w="7966" w:type="dxa"/>
+            <w:tcW w:w="7967" w:type="dxa"/>
             <w:gridSpan w:val="13"/>
             <w:tcBorders>
               <w:top w:val="single" w:sz="36" w:space="0" w:color="FFFFFF"/>
@@ -5487,10 +5424,10 @@
         <w:gridCol w:w="1276"/>
         <w:gridCol w:w="1274"/>
         <w:gridCol w:w="1276"/>
-        <w:gridCol w:w="1297"/>
+        <w:gridCol w:w="1298"/>
         <w:gridCol w:w="1174"/>
         <w:gridCol w:w="1176"/>
-        <w:gridCol w:w="1172"/>
+        <w:gridCol w:w="1171"/>
       </w:tblGrid>
       <w:tr>
         <w:trPr>
@@ -5697,7 +5634,7 @@
         </w:tc>
         <w:tc>
           <w:tcPr>
-            <w:tcW w:w="1297" w:type="dxa"/>
+            <w:tcW w:w="1298" w:type="dxa"/>
             <w:tcBorders>
               <w:top w:val="single" w:sz="4" w:space="0" w:color="000000"/>
               <w:bottom w:val="single" w:sz="4" w:space="0" w:color="000000"/>
@@ -5790,7 +5727,7 @@
         </w:tc>
         <w:tc>
           <w:tcPr>
-            <w:tcW w:w="1172" w:type="dxa"/>
+            <w:tcW w:w="1171" w:type="dxa"/>
             <w:tcBorders>
               <w:top w:val="single" w:sz="4" w:space="0" w:color="000000"/>
               <w:bottom w:val="single" w:sz="4" w:space="0" w:color="000000"/>
@@ -5947,7 +5884,7 @@
         </w:tc>
         <w:tc>
           <w:tcPr>
-            <w:tcW w:w="1297" w:type="dxa"/>
+            <w:tcW w:w="1298" w:type="dxa"/>
             <w:tcBorders>
               <w:bottom w:val="single" w:sz="4" w:space="0" w:color="000000"/>
               <w:right w:val="single" w:sz="4" w:space="0" w:color="000000"/>
@@ -6034,7 +5971,7 @@
         </w:tc>
         <w:tc>
           <w:tcPr>
-            <w:tcW w:w="1172" w:type="dxa"/>
+            <w:tcW w:w="1171" w:type="dxa"/>
             <w:tcBorders>
               <w:bottom w:val="single" w:sz="4" w:space="0" w:color="000000"/>
               <w:right w:val="single" w:sz="4" w:space="0" w:color="000000"/>
@@ -6207,7 +6144,7 @@
         </w:tc>
         <w:tc>
           <w:tcPr>
-            <w:tcW w:w="1297" w:type="dxa"/>
+            <w:tcW w:w="1298" w:type="dxa"/>
             <w:tcBorders>
               <w:bottom w:val="single" w:sz="4" w:space="0" w:color="000000"/>
               <w:right w:val="single" w:sz="4" w:space="0" w:color="000000"/>
@@ -6321,7 +6258,7 @@
         </w:tc>
         <w:tc>
           <w:tcPr>
-            <w:tcW w:w="1172" w:type="dxa"/>
+            <w:tcW w:w="1171" w:type="dxa"/>
             <w:tcBorders>
               <w:bottom w:val="single" w:sz="4" w:space="0" w:color="000000"/>
               <w:right w:val="single" w:sz="4" w:space="0" w:color="000000"/>
@@ -6482,7 +6419,7 @@
         </w:tc>
         <w:tc>
           <w:tcPr>
-            <w:tcW w:w="1297" w:type="dxa"/>
+            <w:tcW w:w="1298" w:type="dxa"/>
             <w:tcBorders>
               <w:top w:val="single" w:sz="4" w:space="0" w:color="000000"/>
               <w:bottom w:val="single" w:sz="4" w:space="0" w:color="000000"/>
@@ -6575,7 +6512,7 @@
         </w:tc>
         <w:tc>
           <w:tcPr>
-            <w:tcW w:w="1172" w:type="dxa"/>
+            <w:tcW w:w="1171" w:type="dxa"/>
             <w:tcBorders>
               <w:top w:val="single" w:sz="4" w:space="0" w:color="000000"/>
               <w:bottom w:val="single" w:sz="4" w:space="0" w:color="000000"/>
@@ -6694,7 +6631,11 @@
               </w:rPr>
             </w:pPr>
             <w:r>
-              <w:rPr/>
+              <w:rPr>
+                <w:rFonts w:eastAsia="Times New Roman" w:cs="Calibri"/>
+                <w:color w:val="000000"/>
+                <w:lang w:eastAsia="pt-BR"/>
+              </w:rPr>
             </w:r>
           </w:p>
         </w:tc>
@@ -6720,13 +6661,17 @@
               </w:rPr>
             </w:pPr>
             <w:r>
-              <w:rPr/>
-            </w:r>
-          </w:p>
-        </w:tc>
-        <w:tc>
-          <w:tcPr>
-            <w:tcW w:w="1297" w:type="dxa"/>
+              <w:rPr>
+                <w:rFonts w:eastAsia="Times New Roman" w:cs="Calibri"/>
+                <w:color w:val="FF0000"/>
+                <w:lang w:eastAsia="pt-BR"/>
+              </w:rPr>
+            </w:r>
+          </w:p>
+        </w:tc>
+        <w:tc>
+          <w:tcPr>
+            <w:tcW w:w="1298" w:type="dxa"/>
             <w:tcBorders>
               <w:top w:val="single" w:sz="4" w:space="0" w:color="000000"/>
               <w:bottom w:val="single" w:sz="4" w:space="0" w:color="000000"/>
@@ -6746,7 +6691,11 @@
               </w:rPr>
             </w:pPr>
             <w:r>
-              <w:rPr/>
+              <w:rPr>
+                <w:rFonts w:eastAsia="Times New Roman" w:cs="Calibri"/>
+                <w:color w:val="FF0000"/>
+                <w:lang w:eastAsia="pt-BR"/>
+              </w:rPr>
             </w:r>
           </w:p>
         </w:tc>
@@ -6772,7 +6721,11 @@
               </w:rPr>
             </w:pPr>
             <w:r>
-              <w:rPr/>
+              <w:rPr>
+                <w:rFonts w:eastAsia="Times New Roman" w:cs="Calibri"/>
+                <w:color w:val="FF0000"/>
+                <w:lang w:eastAsia="pt-BR"/>
+              </w:rPr>
             </w:r>
           </w:p>
         </w:tc>
@@ -6798,13 +6751,17 @@
               </w:rPr>
             </w:pPr>
             <w:r>
-              <w:rPr/>
-            </w:r>
-          </w:p>
-        </w:tc>
-        <w:tc>
-          <w:tcPr>
-            <w:tcW w:w="1172" w:type="dxa"/>
+              <w:rPr>
+                <w:rFonts w:eastAsia="Times New Roman" w:cs="Calibri"/>
+                <w:color w:val="FF0000"/>
+                <w:lang w:eastAsia="pt-BR"/>
+              </w:rPr>
+            </w:r>
+          </w:p>
+        </w:tc>
+        <w:tc>
+          <w:tcPr>
+            <w:tcW w:w="1171" w:type="dxa"/>
             <w:tcBorders>
               <w:top w:val="single" w:sz="4" w:space="0" w:color="000000"/>
               <w:bottom w:val="single" w:sz="4" w:space="0" w:color="000000"/>
@@ -7816,15 +7773,6 @@
                 <w:lang w:val="pt-BR" w:eastAsia="en-US" w:bidi="ar-SA"/>
               </w:rPr>
               <w:tab/>
-            </w:r>
-            <w:r>
-              <w:rPr>
-                <w:rFonts w:eastAsia="Calibri" w:cs=""/>
-                <w:kern w:val="0"/>
-                <w:sz w:val="22"/>
-                <w:szCs w:val="22"/>
-                <w:lang w:val="pt-BR" w:eastAsia="en-US" w:bidi="ar-SA"/>
-              </w:rPr>
               <w:t>São Paulo,</w:t>
             </w:r>
           </w:p>
@@ -7863,7 +7811,7 @@
                 <w:szCs w:val="22"/>
                 <w:lang w:val="pt-BR" w:eastAsia="en-US" w:bidi="ar-SA"/>
               </w:rPr>
-              <w:t>04</w:t>
+              <w:t>03</w:t>
             </w:r>
           </w:p>
         </w:tc>
@@ -7939,7 +7887,7 @@
                 <w:szCs w:val="22"/>
                 <w:lang w:val="pt-BR" w:eastAsia="en-US" w:bidi="ar-SA"/>
               </w:rPr>
-              <w:t>Julho</w:t>
+              <w:t>Outubro</w:t>
             </w:r>
           </w:p>
         </w:tc>
@@ -8031,7 +7979,10 @@
         </w:rPr>
       </w:pPr>
       <w:r>
-        <w:rPr/>
+        <w:rPr>
+          <w:color w:val="FF0000"/>
+          <w:sz w:val="20"/>
+        </w:rPr>
       </w:r>
     </w:p>
     <w:p>
@@ -8107,15 +8058,15 @@
         <w:tblLook w:firstRow="1" w:noVBand="1" w:lastRow="0" w:firstColumn="1" w:lastColumn="0" w:noHBand="0" w:val="04a0"/>
       </w:tblPr>
       <w:tblGrid>
-        <w:gridCol w:w="4930"/>
-        <w:gridCol w:w="341"/>
+        <w:gridCol w:w="4929"/>
+        <w:gridCol w:w="342"/>
         <w:gridCol w:w="4933"/>
       </w:tblGrid>
       <w:tr>
         <w:trPr/>
         <w:tc>
           <w:tcPr>
-            <w:tcW w:w="4930" w:type="dxa"/>
+            <w:tcW w:w="4929" w:type="dxa"/>
             <w:tcBorders>
               <w:left w:val="nil"/>
               <w:bottom w:val="nil"/>
@@ -8151,7 +8102,7 @@
         </w:tc>
         <w:tc>
           <w:tcPr>
-            <w:tcW w:w="341" w:type="dxa"/>
+            <w:tcW w:w="342" w:type="dxa"/>
             <w:tcBorders>
               <w:top w:val="nil"/>
               <w:left w:val="nil"/>
@@ -8333,8 +8284,8 @@
       </w:tblPr>
       <w:tblGrid>
         <w:gridCol w:w="4923"/>
-        <w:gridCol w:w="357"/>
-        <w:gridCol w:w="4924"/>
+        <w:gridCol w:w="356"/>
+        <w:gridCol w:w="4925"/>
       </w:tblGrid>
       <w:tr>
         <w:trPr/>
@@ -8401,7 +8352,7 @@
         </w:tc>
         <w:tc>
           <w:tcPr>
-            <w:tcW w:w="357" w:type="dxa"/>
+            <w:tcW w:w="356" w:type="dxa"/>
             <w:tcBorders>
               <w:top w:val="nil"/>
               <w:left w:val="nil"/>
@@ -8437,7 +8388,7 @@
         </w:tc>
         <w:tc>
           <w:tcPr>
-            <w:tcW w:w="4924" w:type="dxa"/>
+            <w:tcW w:w="4925" w:type="dxa"/>
             <w:tcBorders>
               <w:left w:val="nil"/>
               <w:bottom w:val="nil"/>
@@ -8532,7 +8483,7 @@
         <w:docPartGallery w:val="Page Numbers (Bottom of Page)"/>
         <w:docPartUnique w:val="true"/>
       </w:docPartObj>
-      <w:id w:val="156164947"/>
+      <w:id w:val="1247254135"/>
     </w:sdtPr>
     <w:sdtContent>
       <w:p>
